--- a/Beaversfirst.docx
+++ b/Beaversfirst.docx
@@ -299,14 +299,70 @@
           <w:sz w:val="28"/>
           <w:szCs w:val="28"/>
         </w:rPr>
-        <w:t xml:space="preserve"> by an institution that provides services to three different types of users namely, administrators, students and instructors. The administrator can control the entire system and manage student accounts and privileges and also manage the courses offered for</w:t>
-      </w:r>
-      <w:r>
-        <w:rPr>
-          <w:sz w:val="28"/>
-          <w:szCs w:val="28"/>
-        </w:rPr>
-        <w:t xml:space="preserve"> a particular term. The students can view their personal information, courses offered, grades and enroll for courses. The instructors can offer courses and grade students for the courses they offer.</w:t>
+        <w:t xml:space="preserve"> by an institution that provides services to </w:t>
+      </w:r>
+      <w:r>
+        <w:rPr>
+          <w:sz w:val="28"/>
+          <w:szCs w:val="28"/>
+        </w:rPr>
+        <w:t>two</w:t>
+      </w:r>
+      <w:r>
+        <w:rPr>
+          <w:sz w:val="28"/>
+          <w:szCs w:val="28"/>
+        </w:rPr>
+        <w:t xml:space="preserve"> different types of users namely, administrators</w:t>
+      </w:r>
+      <w:r>
+        <w:rPr>
+          <w:sz w:val="28"/>
+          <w:szCs w:val="28"/>
+        </w:rPr>
+        <w:t xml:space="preserve"> and </w:t>
+      </w:r>
+      <w:r>
+        <w:rPr>
+          <w:sz w:val="28"/>
+          <w:szCs w:val="28"/>
+        </w:rPr>
+        <w:t>students</w:t>
+      </w:r>
+      <w:r>
+        <w:rPr>
+          <w:sz w:val="28"/>
+          <w:szCs w:val="28"/>
+        </w:rPr>
+        <w:t xml:space="preserve">. The administrator can </w:t>
+      </w:r>
+      <w:r>
+        <w:rPr>
+          <w:sz w:val="28"/>
+          <w:szCs w:val="28"/>
+        </w:rPr>
+        <w:t>manage the courses offered for</w:t>
+      </w:r>
+      <w:r>
+        <w:rPr>
+          <w:sz w:val="28"/>
+          <w:szCs w:val="28"/>
+        </w:rPr>
+        <w:t xml:space="preserve"> a particular term. The students can view their personal information, courses offered</w:t>
+      </w:r>
+      <w:r>
+        <w:rPr>
+          <w:sz w:val="28"/>
+          <w:szCs w:val="28"/>
+        </w:rPr>
+        <w:t xml:space="preserve"> and access the library</w:t>
+      </w:r>
+      <w:r>
+        <w:rPr>
+          <w:sz w:val="28"/>
+          <w:szCs w:val="28"/>
+        </w:rPr>
+        <w:t xml:space="preserve">. </w:t>
       </w:r>
     </w:p>
     <w:p>
@@ -335,7 +391,21 @@
           <w:sz w:val="28"/>
           <w:szCs w:val="28"/>
         </w:rPr>
-        <w:t>or a student vs. instructor vs. an admin. We would like to explore different methods to store and retrieve information.</w:t>
+        <w:t>or a student</w:t>
+      </w:r>
+      <w:r>
+        <w:rPr>
+          <w:sz w:val="28"/>
+          <w:szCs w:val="28"/>
+        </w:rPr>
+        <w:t xml:space="preserve"> </w:t>
+      </w:r>
+      <w:r>
+        <w:rPr>
+          <w:sz w:val="28"/>
+          <w:szCs w:val="28"/>
+        </w:rPr>
+        <w:t>vs. an admin. We would like to explore different methods to store and retrieve information.</w:t>
       </w:r>
     </w:p>
     <w:p>
@@ -389,7 +459,21 @@
           <w:sz w:val="28"/>
           <w:szCs w:val="28"/>
         </w:rPr>
-        <w:t>The tables that we have included in the database are: Users, Student, Admin, Courses and Library. We have worked to create a simple University Management system where student</w:t>
+        <w:t xml:space="preserve">The </w:t>
+      </w:r>
+      <w:r>
+        <w:rPr>
+          <w:sz w:val="28"/>
+          <w:szCs w:val="28"/>
+        </w:rPr>
+        <w:t xml:space="preserve">main </w:t>
+      </w:r>
+      <w:r>
+        <w:rPr>
+          <w:sz w:val="28"/>
+          <w:szCs w:val="28"/>
+        </w:rPr>
+        <w:t>tables that we have included in the database are: Users, Student, Admin, Courses and Library. We have worked to create a simple University Management system where student</w:t>
       </w:r>
       <w:r>
         <w:rPr>
@@ -1580,7 +1664,42 @@
           <w:sz w:val="28"/>
           <w:szCs w:val="28"/>
         </w:rPr>
-        <w:t>(Student login: (id, password) - (ds</w:t>
+        <w:t>(Student login: (id, password) - (ds100,</w:t>
+      </w:r>
+      <w:r>
+        <w:rPr>
+          <w:sz w:val="28"/>
+          <w:szCs w:val="28"/>
+        </w:rPr>
+        <w:t xml:space="preserve"> </w:t>
+      </w:r>
+      <w:r>
+        <w:rPr>
+          <w:sz w:val="28"/>
+          <w:szCs w:val="28"/>
+        </w:rPr>
+        <w:t>xyz123)</w:t>
+      </w:r>
+      <w:r>
+        <w:rPr>
+          <w:sz w:val="28"/>
+          <w:szCs w:val="28"/>
+        </w:rPr>
+        <w:t>, (mr200,</w:t>
+      </w:r>
+      <w:r>
+        <w:rPr>
+          <w:sz w:val="28"/>
+          <w:szCs w:val="28"/>
+        </w:rPr>
+        <w:t xml:space="preserve"> </w:t>
+      </w:r>
+      <w:r>
+        <w:rPr>
+          <w:sz w:val="28"/>
+          <w:szCs w:val="28"/>
+        </w:rPr>
+        <w:t>abc123</w:t>
       </w:r>
       <w:proofErr w:type="gramStart"/>
       <w:r>
@@ -1588,7 +1707,7 @@
           <w:sz w:val="28"/>
           <w:szCs w:val="28"/>
         </w:rPr>
-        <w:t>100,xyz</w:t>
+        <w:t>) ,</w:t>
       </w:r>
       <w:proofErr w:type="gramEnd"/>
       <w:r>
@@ -1596,14 +1715,7 @@
           <w:sz w:val="28"/>
           <w:szCs w:val="28"/>
         </w:rPr>
-        <w:t>123)</w:t>
-      </w:r>
-      <w:r>
-        <w:rPr>
-          <w:sz w:val="28"/>
-          <w:szCs w:val="28"/>
-        </w:rPr>
-        <w:t xml:space="preserve"> , (mr200,abc123) , (dk300, password)</w:t>
+        <w:t xml:space="preserve"> (dk300, password)</w:t>
       </w:r>
     </w:p>
     <w:p>
@@ -1626,39 +1738,28 @@
           <w:sz w:val="28"/>
           <w:szCs w:val="28"/>
         </w:rPr>
-        <w:t>admin login</w:t>
-      </w:r>
-      <w:proofErr w:type="gramStart"/>
-      <w:r>
-        <w:rPr>
-          <w:sz w:val="28"/>
-          <w:szCs w:val="28"/>
-        </w:rPr>
-        <w:t>:  (</w:t>
-      </w:r>
-      <w:proofErr w:type="gramEnd"/>
-      <w:r>
-        <w:rPr>
-          <w:sz w:val="28"/>
-          <w:szCs w:val="28"/>
-        </w:rPr>
-        <w:t>id, password) - (</w:t>
-      </w:r>
-      <w:proofErr w:type="spellStart"/>
-      <w:r>
-        <w:rPr>
-          <w:sz w:val="28"/>
-          <w:szCs w:val="28"/>
-        </w:rPr>
-        <w:t>admin,admin</w:t>
-      </w:r>
-      <w:proofErr w:type="spellEnd"/>
-      <w:r>
-        <w:rPr>
-          <w:sz w:val="28"/>
-          <w:szCs w:val="28"/>
-        </w:rPr>
-        <w:t>)</w:t>
+        <w:t>admin login:</w:t>
+      </w:r>
+      <w:r>
+        <w:rPr>
+          <w:sz w:val="28"/>
+          <w:szCs w:val="28"/>
+        </w:rPr>
+        <w:t xml:space="preserve"> (id, password) - (admin,</w:t>
+      </w:r>
+      <w:r>
+        <w:rPr>
+          <w:sz w:val="28"/>
+          <w:szCs w:val="28"/>
+        </w:rPr>
+        <w:t xml:space="preserve"> </w:t>
+      </w:r>
+      <w:r>
+        <w:rPr>
+          <w:sz w:val="28"/>
+          <w:szCs w:val="28"/>
+        </w:rPr>
+        <w:t>admin)</w:t>
       </w:r>
     </w:p>
     <w:p>
@@ -1685,8 +1786,15 @@
           <w:sz w:val="28"/>
           <w:szCs w:val="28"/>
         </w:rPr>
+        <w:t xml:space="preserve">The application renders different views based on the user who has logged in and they are independent of each other. For example, the student cannot add </w:t>
+      </w:r>
+      <w:r>
+        <w:rPr>
+          <w:sz w:val="28"/>
+          <w:szCs w:val="28"/>
+        </w:rPr>
         <w:lastRenderedPageBreak/>
-        <w:t>The application renders different views based on the user who has logged in and they are independent of each other. For example, the student cannot add new courses and the a</w:t>
+        <w:t>new courses and the a</w:t>
       </w:r>
       <w:r>
         <w:rPr>
@@ -1920,17 +2028,8 @@
           <w:sz w:val="28"/>
           <w:szCs w:val="28"/>
         </w:rPr>
-        <w:t xml:space="preserve">The student can view the library page by clicking on the library hyperlink. In the Library page they can select the department from the </w:t>
-      </w:r>
-      <w:proofErr w:type="gramStart"/>
-      <w:r>
-        <w:rPr>
-          <w:sz w:val="28"/>
-          <w:szCs w:val="28"/>
-        </w:rPr>
-        <w:t>drop down</w:t>
-      </w:r>
-      <w:proofErr w:type="gramEnd"/>
+        <w:t>The student can view the library page by clicking on the library hyperlink. In the Library page they can select the department from the drop-down</w:t>
+      </w:r>
       <w:r>
         <w:rPr>
           <w:sz w:val="28"/>
@@ -2165,6 +2264,17 @@
           <w:szCs w:val="40"/>
         </w:rPr>
       </w:pPr>
+    </w:p>
+    <w:p>
+      <w:pPr>
+        <w:rPr>
+          <w:b/>
+          <w:sz w:val="40"/>
+          <w:szCs w:val="40"/>
+        </w:rPr>
+      </w:pPr>
+      <w:bookmarkStart w:id="0" w:name="_GoBack"/>
+      <w:bookmarkEnd w:id="0"/>
       <w:r>
         <w:rPr>
           <w:b/>
@@ -3236,8 +3346,6 @@
         </w:rPr>
         <w:t xml:space="preserve"> - </w:t>
       </w:r>
-      <w:bookmarkStart w:id="0" w:name="_GoBack"/>
-      <w:bookmarkEnd w:id="0"/>
       <w:r>
         <w:rPr>
           <w:sz w:val="28"/>
